--- a/xiandew-assignment3-threat-modelling.docx
+++ b/xiandew-assignment3-threat-modelling.docx
@@ -79,8 +79,18 @@
           <w:sz w:val="48"/>
           <w:szCs w:val="48"/>
         </w:rPr>
-        <w:t>Bank of UniMelb</w:t>
-      </w:r>
+        <w:t xml:space="preserve">Bank of </w:t>
+      </w:r>
+      <w:proofErr w:type="spellStart"/>
+      <w:r>
+        <w:rPr>
+          <w:b/>
+          <w:sz w:val="48"/>
+          <w:szCs w:val="48"/>
+        </w:rPr>
+        <w:t>UniMelb</w:t>
+      </w:r>
+      <w:proofErr w:type="spellEnd"/>
       <w:r>
         <w:rPr>
           <w:b/>
@@ -430,17 +440,18 @@
             <w:r>
               <w:rPr>
                 <w:rFonts w:hint="eastAsia"/>
-              </w:rPr>
-              <w:t>R</w:t>
-            </w:r>
-            <w:r>
-              <w:t>equire users to enable multi-factor authentication. Every time</w:t>
-            </w:r>
-            <w:r>
-              <w:t xml:space="preserve"> when</w:t>
-            </w:r>
-            <w:r>
-              <w:t xml:space="preserve"> users log into their bank accounts, the MFA tokens are required;</w:t>
+                <w:lang w:eastAsia="zh-CN"/>
+              </w:rPr>
+              <w:t>E</w:t>
+            </w:r>
+            <w:r>
+              <w:t>nable multi-factor authentication</w:t>
+            </w:r>
+            <w:r>
+              <w:t xml:space="preserve"> when users logging into the system</w:t>
+            </w:r>
+            <w:r>
+              <w:t>;</w:t>
             </w:r>
           </w:p>
           <w:p>
@@ -632,13 +643,25 @@
               <w:t>E</w:t>
             </w:r>
             <w:r>
-              <w:t xml:space="preserve">nsure a strong authentication mechanism in the password change functionality: users should only be able to change their own passwords with the </w:t>
+              <w:t xml:space="preserve">nsure a strong authentication mechanism in the password change functionality: </w:t>
+            </w:r>
+            <w:r>
+              <w:t xml:space="preserve">the </w:t>
+            </w:r>
+            <w:r>
+              <w:t xml:space="preserve">user should only be able to change </w:t>
+            </w:r>
+            <w:r>
+              <w:t>his/her</w:t>
+            </w:r>
+            <w:r>
+              <w:t xml:space="preserve"> own password with the </w:t>
             </w:r>
             <w:r>
               <w:t xml:space="preserve">correct </w:t>
             </w:r>
             <w:r>
-              <w:t>old passwords provided.</w:t>
+              <w:t>old password provided.</w:t>
             </w:r>
           </w:p>
           <w:p>
@@ -650,13 +673,7 @@
               </w:numPr>
             </w:pPr>
             <w:r>
-              <w:rPr>
-                <w:rFonts w:hint="eastAsia"/>
-              </w:rPr>
-              <w:t>R</w:t>
-            </w:r>
-            <w:r>
-              <w:t>equire</w:t>
+              <w:t>Enable</w:t>
             </w:r>
             <w:r>
               <w:t xml:space="preserve"> </w:t>
@@ -760,16 +777,16 @@
               <w:t xml:space="preserve">an attacker </w:t>
             </w:r>
             <w:r>
-              <w:t xml:space="preserve">could </w:t>
-            </w:r>
-            <w:r>
-              <w:t>manage</w:t>
-            </w:r>
-            <w:r>
-              <w:t xml:space="preserve"> </w:t>
-            </w:r>
-            <w:r>
-              <w:t>to authenticate as a develope</w:t>
+              <w:t>could</w:t>
+            </w:r>
+            <w:r>
+              <w:t xml:space="preserve"> authenticate</w:t>
+            </w:r>
+            <w:r>
+              <w:t xml:space="preserve"> into the system</w:t>
+            </w:r>
+            <w:r>
+              <w:t xml:space="preserve"> as a develope</w:t>
             </w:r>
             <w:r>
               <w:t xml:space="preserve">r and </w:t>
@@ -987,10 +1004,7 @@
               <w:t>a strong password complexity</w:t>
             </w:r>
             <w:r>
-              <w:t xml:space="preserve"> </w:t>
-            </w:r>
-            <w:r>
-              <w:t>for the developer login function</w:t>
+              <w:t xml:space="preserve"> for the developer login function</w:t>
             </w:r>
             <w:r>
               <w:t>.</w:t>
@@ -1040,7 +1054,31 @@
               <w:spacing w:after="120"/>
             </w:pPr>
             <w:r>
-              <w:t>A malicious logged-in user could tamper with the Boolean value stored in the cookies which identifies an admin user. This could result in the reveal of the admin panel and other confidential information.</w:t>
+              <w:t xml:space="preserve">A malicious logged-in user could tamper with the Boolean value stored in the cookies which </w:t>
+            </w:r>
+            <w:r>
+              <w:t xml:space="preserve">is used to </w:t>
+            </w:r>
+            <w:r>
+              <w:t>identif</w:t>
+            </w:r>
+            <w:r>
+              <w:t xml:space="preserve">y </w:t>
+            </w:r>
+            <w:r>
+              <w:t xml:space="preserve">if the current user is </w:t>
+            </w:r>
+            <w:r>
+              <w:t>an admin user. This could result in the reveal of the admin pane</w:t>
+            </w:r>
+            <w:r>
+              <w:t>l</w:t>
+            </w:r>
+            <w:r>
+              <w:t>, which could contain confidential information</w:t>
+            </w:r>
+            <w:r>
+              <w:t>.</w:t>
             </w:r>
           </w:p>
         </w:tc>
@@ -1158,7 +1196,16 @@
               <w:t>R</w:t>
             </w:r>
             <w:r>
-              <w:t>emove the cookie which is used to identify if the user is an admin from the client-side and ties it with user’s session: check that by the user’s session id on the server-side;</w:t>
+              <w:t xml:space="preserve">emove the cookie which is used to identify if the user is an admin from the client-side and ties it </w:t>
+            </w:r>
+            <w:r>
+              <w:t>to</w:t>
+            </w:r>
+            <w:r>
+              <w:t xml:space="preserve"> the</w:t>
+            </w:r>
+            <w:r>
+              <w:t xml:space="preserve"> user’s session: check that by the user’s session id on the server-side;</w:t>
             </w:r>
           </w:p>
           <w:p>
@@ -1181,6 +1228,29 @@
             </w:r>
             <w:r>
               <w:t>.</w:t>
+            </w:r>
+          </w:p>
+          <w:p>
+            <w:pPr>
+              <w:pStyle w:val="ListParagraph"/>
+              <w:numPr>
+                <w:ilvl w:val="0"/>
+                <w:numId w:val="7"/>
+              </w:numPr>
+              <w:spacing w:after="120"/>
+            </w:pPr>
+            <w:r>
+              <w:rPr>
+                <w:rFonts w:hint="eastAsia"/>
+                <w:lang w:eastAsia="zh-CN"/>
+              </w:rPr>
+              <w:t>R</w:t>
+            </w:r>
+            <w:r>
+              <w:rPr>
+                <w:lang w:eastAsia="zh-CN"/>
+              </w:rPr>
+              <w:t>estrict the normal users’ permission: normal users should not be allowed to promote users.</w:t>
             </w:r>
           </w:p>
         </w:tc>
@@ -1281,7 +1351,13 @@
               <w:t>did.</w:t>
             </w:r>
             <w:r>
-              <w:t xml:space="preserve"> This could make it hard for the branch managers and admins to protect uses’ interests</w:t>
+              <w:t xml:space="preserve"> This could make it hard for the branch managers and admins to protect u</w:t>
+            </w:r>
+            <w:r>
+              <w:t>ser</w:t>
+            </w:r>
+            <w:r>
+              <w:t>s’ interests</w:t>
             </w:r>
             <w:r>
               <w:t xml:space="preserve"> and potentially involve the company in a law dispute.</w:t>
@@ -1384,7 +1460,13 @@
               <w:t>P</w:t>
             </w:r>
             <w:r>
-              <w:t>roperly log the history for every performed action;</w:t>
+              <w:t>roperly log the history for every performed action</w:t>
+            </w:r>
+            <w:r>
+              <w:t xml:space="preserve"> in the system</w:t>
+            </w:r>
+            <w:r>
+              <w:t>;</w:t>
             </w:r>
           </w:p>
           <w:p>
@@ -1495,7 +1577,13 @@
               <w:t xml:space="preserve"> has no </w:t>
             </w:r>
             <w:r>
-              <w:t>ways to repudiate that and protect the victim</w:t>
+              <w:t xml:space="preserve">ways to repudiate </w:t>
+            </w:r>
+            <w:r>
+              <w:t>the lie</w:t>
+            </w:r>
+            <w:r>
+              <w:t xml:space="preserve"> and protect the victim</w:t>
             </w:r>
             <w:r>
               <w:t xml:space="preserve"> user</w:t>
@@ -1686,7 +1774,13 @@
               <w:t>A</w:t>
             </w:r>
             <w:r>
-              <w:t>n attacker could view the files left during testing / development through the directory listing which may contain sensitive information</w:t>
+              <w:t xml:space="preserve">n attacker could view the files left during testing / development through the directory listing which </w:t>
+            </w:r>
+            <w:r>
+              <w:t>might</w:t>
+            </w:r>
+            <w:r>
+              <w:t xml:space="preserve"> contain sensitive information</w:t>
             </w:r>
             <w:r>
               <w:t>.</w:t>
@@ -1875,13 +1969,16 @@
               <w:t>a</w:t>
             </w:r>
             <w:r>
-              <w:t>fter walking through the admin panel.</w:t>
-            </w:r>
-            <w:r>
-              <w:t xml:space="preserve"> </w:t>
-            </w:r>
-            <w:r>
-              <w:t>This could result in the system takeover and personal data breach.</w:t>
+              <w:t xml:space="preserve">fter </w:t>
+            </w:r>
+            <w:r>
+              <w:t>managed it to view</w:t>
+            </w:r>
+            <w:r>
+              <w:t xml:space="preserve"> the admin panel.</w:t>
+            </w:r>
+            <w:r>
+              <w:t xml:space="preserve"> This could result in the system takeover and personal data breach.</w:t>
             </w:r>
           </w:p>
         </w:tc>
@@ -2015,6 +2112,29 @@
               <w:t>emove the admin panel entry from normal users’ view.</w:t>
             </w:r>
           </w:p>
+          <w:p>
+            <w:pPr>
+              <w:pStyle w:val="ListParagraph"/>
+              <w:numPr>
+                <w:ilvl w:val="0"/>
+                <w:numId w:val="12"/>
+              </w:numPr>
+              <w:spacing w:after="120"/>
+            </w:pPr>
+            <w:r>
+              <w:rPr>
+                <w:rFonts w:hint="eastAsia"/>
+                <w:lang w:eastAsia="zh-CN"/>
+              </w:rPr>
+              <w:t>R</w:t>
+            </w:r>
+            <w:r>
+              <w:rPr>
+                <w:lang w:eastAsia="zh-CN"/>
+              </w:rPr>
+              <w:t>estrict the normal users’ permission: normal users should not be allowed to promote users.</w:t>
+            </w:r>
+          </w:p>
         </w:tc>
       </w:tr>
     </w:tbl>
@@ -2086,40 +2206,39 @@
             <w:pPr>
               <w:spacing w:after="120"/>
               <w:rPr>
+                <w:lang w:eastAsia="zh-CN"/>
+              </w:rPr>
+            </w:pPr>
+            <w:r>
+              <w:rPr>
                 <w:rFonts w:hint="eastAsia"/>
                 <w:lang w:eastAsia="zh-CN"/>
               </w:rPr>
-            </w:pPr>
-            <w:r>
-              <w:rPr>
-                <w:rFonts w:hint="eastAsia"/>
+              <w:t>A</w:t>
+            </w:r>
+            <w:r>
+              <w:rPr>
                 <w:lang w:eastAsia="zh-CN"/>
               </w:rPr>
-              <w:t>A</w:t>
+              <w:t xml:space="preserve">ssuming the system has no rate limit on the number of requests from one IP address within a short period, an attacker could send a large </w:t>
             </w:r>
             <w:r>
               <w:rPr>
                 <w:lang w:eastAsia="zh-CN"/>
               </w:rPr>
-              <w:t xml:space="preserve">ssuming the system has no rate limit on the number of requests from one IP address within a short period, an attacker could send a large </w:t>
+              <w:t>number</w:t>
             </w:r>
             <w:r>
               <w:rPr>
                 <w:lang w:eastAsia="zh-CN"/>
               </w:rPr>
-              <w:t>number</w:t>
+              <w:t xml:space="preserve"> of requests concurrently to take down the server</w:t>
             </w:r>
             <w:r>
               <w:rPr>
                 <w:lang w:eastAsia="zh-CN"/>
               </w:rPr>
-              <w:t xml:space="preserve"> of requests concurrently to take down the server.</w:t>
-            </w:r>
-            <w:r>
-              <w:rPr>
-                <w:lang w:eastAsia="zh-CN"/>
-              </w:rPr>
-              <w:t xml:space="preserve"> This could result in </w:t>
+              <w:t>, which could result in denial of service.</w:t>
             </w:r>
           </w:p>
         </w:tc>
@@ -2255,16 +2374,7 @@
               <w:t>I</w:t>
             </w:r>
             <w:r>
-              <w:t>ntroduce</w:t>
-            </w:r>
-            <w:r>
-              <w:t xml:space="preserve"> request</w:t>
-            </w:r>
-            <w:r>
-              <w:t xml:space="preserve"> rate limiting for IP addresses to prevent </w:t>
-            </w:r>
-            <w:r>
-              <w:t>large number of requests sent from one place hence increase the cost of denial of service</w:t>
+              <w:t>ntroduce request rate limiting for IP addresses to prevent large number of requests sent from one place hence increase the cost of denial of service</w:t>
             </w:r>
             <w:r>
               <w:t>;</w:t>
@@ -2279,7 +2389,6 @@
               </w:numPr>
               <w:spacing w:after="120"/>
               <w:rPr>
-                <w:rFonts w:hint="eastAsia"/>
                 <w:lang w:eastAsia="zh-CN"/>
               </w:rPr>
             </w:pPr>
@@ -2355,7 +2464,13 @@
               <w:t>is</w:t>
             </w:r>
             <w:r>
-              <w:t xml:space="preserve"> redirected to other places, the system will no longer function correctly hence cause denial of service.</w:t>
+              <w:t xml:space="preserve"> redirected to other places, the system will no longer function correctly hence </w:t>
+            </w:r>
+            <w:r>
+              <w:t>incur</w:t>
+            </w:r>
+            <w:r>
+              <w:t xml:space="preserve"> denial of service.</w:t>
             </w:r>
           </w:p>
         </w:tc>
@@ -2486,6 +2601,7 @@
         </w:rPr>
       </w:pPr>
       <w:r>
+        <w:lastRenderedPageBreak/>
         <w:br w:type="page"/>
       </w:r>
     </w:p>
@@ -2542,31 +2658,19 @@
               <w:rPr>
                 <w:lang w:val="en-AU"/>
               </w:rPr>
-              <w:t xml:space="preserve">Assuming the system has weak authentication in the password change functionality, a logged-in user could change </w:t>
+              <w:t>Assuming the system has weak authentication in the password change functionality, a logged-in user could change the branch manger’s password without authorisations and authenticate</w:t>
             </w:r>
             <w:r>
               <w:rPr>
                 <w:lang w:val="en-AU"/>
               </w:rPr>
-              <w:t>the branch manger</w:t>
+              <w:t xml:space="preserve"> into</w:t>
             </w:r>
             <w:r>
               <w:rPr>
                 <w:lang w:val="en-AU"/>
               </w:rPr>
-              <w:t xml:space="preserve">’s password without authorisations and authenticate the system as the </w:t>
-            </w:r>
-            <w:r>
-              <w:rPr>
-                <w:lang w:val="en-AU"/>
-              </w:rPr>
-              <w:t>branch manager</w:t>
-            </w:r>
-            <w:r>
-              <w:rPr>
-                <w:lang w:val="en-AU"/>
-              </w:rPr>
-              <w:t>.</w:t>
+              <w:t xml:space="preserve"> the system as the branch manager.</w:t>
             </w:r>
             <w:r>
               <w:rPr>
@@ -2674,7 +2778,19 @@
               <w:t>E</w:t>
             </w:r>
             <w:r>
-              <w:t>nsure a strong authentication mechanism in the password change functionality: users should only be able to change their own passwords with the correct old passwords provided.</w:t>
+              <w:t xml:space="preserve">nsure a strong authentication mechanism in the password change functionality: </w:t>
+            </w:r>
+            <w:r>
+              <w:t xml:space="preserve">the </w:t>
+            </w:r>
+            <w:r>
+              <w:t xml:space="preserve">user should only be able to change </w:t>
+            </w:r>
+            <w:r>
+              <w:t>his/her</w:t>
+            </w:r>
+            <w:r>
+              <w:t xml:space="preserve"> own password with the correct old password provided.</w:t>
             </w:r>
           </w:p>
           <w:p>
@@ -2687,13 +2803,43 @@
               <w:spacing w:after="120"/>
             </w:pPr>
             <w:r>
-              <w:rPr>
-                <w:rFonts w:hint="eastAsia"/>
-              </w:rPr>
-              <w:t>R</w:t>
-            </w:r>
-            <w:r>
-              <w:t>equire multi-factor authentications when changing the password and logging in.</w:t>
+              <w:t>Enable</w:t>
+            </w:r>
+            <w:r>
+              <w:t xml:space="preserve"> multi-factor authentication when</w:t>
+            </w:r>
+            <w:r>
+              <w:t xml:space="preserve"> </w:t>
+            </w:r>
+            <w:r>
+              <w:t>users trying to</w:t>
+            </w:r>
+            <w:r>
+              <w:t xml:space="preserve"> chang</w:t>
+            </w:r>
+            <w:r>
+              <w:t>e</w:t>
+            </w:r>
+            <w:r>
+              <w:t xml:space="preserve"> the</w:t>
+            </w:r>
+            <w:r>
+              <w:t>ir</w:t>
+            </w:r>
+            <w:r>
+              <w:t xml:space="preserve"> password</w:t>
+            </w:r>
+            <w:r>
+              <w:t>s</w:t>
+            </w:r>
+            <w:r>
+              <w:t xml:space="preserve"> </w:t>
+            </w:r>
+            <w:r>
+              <w:t>or</w:t>
+            </w:r>
+            <w:r>
+              <w:t xml:space="preserve"> log in.</w:t>
             </w:r>
           </w:p>
         </w:tc>
@@ -2785,19 +2931,13 @@
               <w:spacing w:after="120"/>
             </w:pPr>
             <w:r>
-              <w:t>The threat actor could be an attacker with a set of valid credentials or a malicious user who tries to</w:t>
-            </w:r>
-            <w:r>
-              <w:t xml:space="preserve"> take</w:t>
+              <w:t>The threat actor could be an attacker with a set of valid credentials or a malicious user who tries to take</w:t>
             </w:r>
             <w:r>
               <w:t xml:space="preserve"> </w:t>
             </w:r>
             <w:r>
-              <w:t>over the system and</w:t>
-            </w:r>
-            <w:r>
-              <w:t xml:space="preserve"> steal user’s money and personal information.</w:t>
+              <w:t>over the system and steal user’s money and personal information.</w:t>
             </w:r>
           </w:p>
         </w:tc>
@@ -2874,6 +3014,30 @@
               <w:t>emove the admin panel entry from normal users’ view.</w:t>
             </w:r>
           </w:p>
+          <w:p>
+            <w:pPr>
+              <w:pStyle w:val="ListParagraph"/>
+              <w:numPr>
+                <w:ilvl w:val="0"/>
+                <w:numId w:val="17"/>
+              </w:numPr>
+              <w:spacing w:after="120"/>
+            </w:pPr>
+            <w:r>
+              <w:rPr>
+                <w:rFonts w:hint="eastAsia"/>
+                <w:lang w:eastAsia="zh-CN"/>
+              </w:rPr>
+              <w:lastRenderedPageBreak/>
+              <w:t>R</w:t>
+            </w:r>
+            <w:r>
+              <w:rPr>
+                <w:lang w:eastAsia="zh-CN"/>
+              </w:rPr>
+              <w:t>estrict the normal users’ permission: normal users should not be allowed to promote users.</w:t>
+            </w:r>
+          </w:p>
         </w:tc>
       </w:tr>
     </w:tbl>
@@ -2883,7 +3047,7 @@
       <w:footerReference w:type="default" r:id="rId9"/>
       <w:footerReference w:type="first" r:id="rId10"/>
       <w:pgSz w:w="11909" w:h="16834"/>
-      <w:pgMar w:top="1440" w:right="1440" w:bottom="1440" w:left="1440" w:header="720" w:footer="720" w:gutter="0"/>
+      <w:pgMar w:top="1440" w:right="1440" w:bottom="1560" w:left="1440" w:header="720" w:footer="720" w:gutter="0"/>
       <w:pgNumType w:start="1"/>
       <w:cols w:space="720"/>
       <w:titlePg/>
@@ -3008,14 +3172,27 @@
       <w:pStyle w:val="Header"/>
       <w:jc w:val="right"/>
     </w:pPr>
-    <w:fldSimple w:instr=" STYLEREF &quot;Heading 1&quot; \* MERGEFORMAT ">
-      <w:r>
-        <w:rPr>
-          <w:noProof/>
-        </w:rPr>
-        <w:t>E: Elevation of Privilege</w:t>
-      </w:r>
-    </w:fldSimple>
+    <w:r>
+      <w:fldChar w:fldCharType="begin"/>
+    </w:r>
+    <w:r>
+      <w:instrText xml:space="preserve"> STYLEREF "Heading 1" \* MERGEFORMAT </w:instrText>
+    </w:r>
+    <w:r>
+      <w:fldChar w:fldCharType="separate"/>
+    </w:r>
+    <w:r>
+      <w:rPr>
+        <w:noProof/>
+      </w:rPr>
+      <w:t>E: Elevation of Privilege</w:t>
+    </w:r>
+    <w:r>
+      <w:rPr>
+        <w:noProof/>
+      </w:rPr>
+      <w:fldChar w:fldCharType="end"/>
+    </w:r>
   </w:p>
 </w:hdr>
 </file>
